--- a/reports/C3/Group/AVISOIMPORTANTE.docx
+++ b/reports/C3/Group/AVISOIMPORTANTE.docx
@@ -1,6 +1,6 @@
 
 <file path=word/document.xml><?xml version="1.0" encoding="utf-8"?>
-<w:document xmlns:wpc="http://schemas.microsoft.com/office/word/2010/wordprocessingCanvas" xmlns:cx="http://schemas.microsoft.com/office/drawing/2014/chartex" xmlns:cx1="http://schemas.microsoft.com/office/drawing/2015/9/8/chartex" xmlns:cx2="http://schemas.microsoft.com/office/drawing/2015/10/21/chartex" xmlns:cx3="http://schemas.microsoft.com/office/drawing/2016/5/9/chartex" xmlns:cx4="http://schemas.microsoft.com/office/drawing/2016/5/10/chartex" xmlns:cx5="http://schemas.microsoft.com/office/drawing/2016/5/11/chartex" xmlns:cx6="http://schemas.microsoft.com/office/drawing/2016/5/12/chartex" xmlns:cx7="http://schemas.microsoft.com/office/drawing/2016/5/13/chartex" xmlns:cx8="http://schemas.microsoft.com/office/drawing/2016/5/14/chartex" xmlns:mc="http://schemas.openxmlformats.org/markup-compatibility/2006" xmlns:aink="http://schemas.microsoft.com/office/drawing/2016/ink" xmlns:am3d="http://schemas.microsoft.com/office/drawing/2017/model3d" xmlns:o="urn:schemas-microsoft-com:office:office" xmlns:oel="http://schemas.microsoft.com/office/2019/extlst" xmlns:r="http://schemas.openxmlformats.org/officeDocument/2006/relationships" xmlns:m="http://schemas.openxmlformats.org/officeDocument/2006/math" xmlns:v="urn:schemas-microsoft-com:vml" xmlns:wp14="http://schemas.microsoft.com/office/word/2010/wordprocessingDrawing" xmlns:wp="http://schemas.openxmlformats.org/drawingml/2006/wordprocessingDrawing" xmlns:w10="urn:schemas-microsoft-com:office:word" xmlns:w="http://schemas.openxmlformats.org/wordprocessingml/2006/main" xmlns:w14="http://schemas.microsoft.com/office/word/2010/wordml" xmlns:w15="http://schemas.microsoft.com/office/word/2012/wordml" xmlns:w16cex="http://schemas.microsoft.com/office/word/2018/wordml/cex" xmlns:w16cid="http://schemas.microsoft.com/office/word/2016/wordml/cid" xmlns:w16="http://schemas.microsoft.com/office/word/2018/wordml" xmlns:w16du="http://schemas.microsoft.com/office/word/2023/wordml/word16du" xmlns:w16sdtdh="http://schemas.microsoft.com/office/word/2020/wordml/sdtdatahash" xmlns:w16sdtfl="http://schemas.microsoft.com/office/word/2024/wordml/sdtformatlock" xmlns:w16se="http://schemas.microsoft.com/office/word/2015/wordml/symex" xmlns:wpg="http://schemas.microsoft.com/office/word/2010/wordprocessingGroup" xmlns:wpi="http://schemas.microsoft.com/office/word/2010/wordprocessingInk" xmlns:wne="http://schemas.microsoft.com/office/word/2006/wordml" xmlns:wps="http://schemas.microsoft.com/office/word/2010/wordprocessingShape" mc:Ignorable="w14 w15 w16se w16cid w16 w16cex w16sdtdh w16sdtfl w16du wp14">
+<w:document xmlns:wpc="http://schemas.microsoft.com/office/word/2010/wordprocessingCanvas" xmlns:cx="http://schemas.microsoft.com/office/drawing/2014/chartex" xmlns:cx1="http://schemas.microsoft.com/office/drawing/2015/9/8/chartex" xmlns:cx2="http://schemas.microsoft.com/office/drawing/2015/10/21/chartex" xmlns:cx3="http://schemas.microsoft.com/office/drawing/2016/5/9/chartex" xmlns:cx4="http://schemas.microsoft.com/office/drawing/2016/5/10/chartex" xmlns:cx5="http://schemas.microsoft.com/office/drawing/2016/5/11/chartex" xmlns:cx6="http://schemas.microsoft.com/office/drawing/2016/5/12/chartex" xmlns:cx7="http://schemas.microsoft.com/office/drawing/2016/5/13/chartex" xmlns:cx8="http://schemas.microsoft.com/office/drawing/2016/5/14/chartex" xmlns:mc="http://schemas.openxmlformats.org/markup-compatibility/2006" xmlns:aink="http://schemas.microsoft.com/office/drawing/2016/ink" xmlns:am3d="http://schemas.microsoft.com/office/drawing/2017/model3d" xmlns:o="urn:schemas-microsoft-com:office:office" xmlns:oel="http://schemas.microsoft.com/office/2019/extlst" xmlns:r="http://schemas.openxmlformats.org/officeDocument/2006/relationships" xmlns:m="http://schemas.openxmlformats.org/officeDocument/2006/math" xmlns:v="urn:schemas-microsoft-com:vml" xmlns:wp14="http://schemas.microsoft.com/office/word/2010/wordprocessingDrawing" xmlns:wp="http://schemas.openxmlformats.org/drawingml/2006/wordprocessingDrawing" xmlns:w10="urn:schemas-microsoft-com:office:word" xmlns:w="http://schemas.openxmlformats.org/wordprocessingml/2006/main" xmlns:w14="http://schemas.microsoft.com/office/word/2010/wordml" xmlns:w15="http://schemas.microsoft.com/office/word/2012/wordml" xmlns:w16cex="http://schemas.microsoft.com/office/word/2018/wordml/cex" xmlns:w16cid="http://schemas.microsoft.com/office/word/2016/wordml/cid" xmlns:w16="http://schemas.microsoft.com/office/word/2018/wordml" xmlns:w16sdtdh="http://schemas.microsoft.com/office/word/2020/wordml/sdtdatahash" xmlns:w16se="http://schemas.microsoft.com/office/word/2015/wordml/symex" xmlns:wpg="http://schemas.microsoft.com/office/word/2010/wordprocessingGroup" xmlns:wpi="http://schemas.microsoft.com/office/word/2010/wordprocessingInk" xmlns:wne="http://schemas.microsoft.com/office/word/2006/wordml" xmlns:wps="http://schemas.microsoft.com/office/word/2010/wordprocessingShape" mc:Ignorable="w14 w15 w16se w16cid w16 w16cex w16sdtdh wp14">
   <w:body>
     <w:p>
       <w:pPr>
@@ -233,19 +233,7 @@
         <w:rPr>
           <w:lang w:val="es-ES"/>
         </w:rPr>
-        <w:t>[</w:t>
-      </w:r>
-      <w:r>
-        <w:rPr>
-          <w:lang w:val="es-ES"/>
-        </w:rPr>
-        <w:t xml:space="preserve"> </w:t>
-      </w:r>
-      <w:r>
-        <w:rPr>
-          <w:lang w:val="es-ES"/>
-        </w:rPr>
-        <w:t>] Asegúrese de que realmente hay un error en la evaluación de algún requisito. El objetivo de una revisión es corregir errores, nada más.</w:t>
+        <w:t>[ ] Asegúrese de que realmente hay un error en la evaluación de algún requisito. El objetivo de una revisión es corregir errores, nada más.</w:t>
       </w:r>
       <w:r>
         <w:rPr>
@@ -265,47 +253,7 @@
         <w:rPr>
           <w:lang w:val="es-ES"/>
         </w:rPr>
-        <w:t>[</w:t>
-      </w:r>
-      <w:r>
-        <w:rPr>
-          <w:lang w:val="es-ES"/>
-        </w:rPr>
-        <w:t xml:space="preserve"> </w:t>
-      </w:r>
-      <w:r>
-        <w:rPr>
-          <w:lang w:val="es-ES"/>
-        </w:rPr>
-        <w:t>] Describa el error justo debajo de los comentarios del profesor (en gris), usando un párrafo con el estilo (“</w:t>
-      </w:r>
-      <w:proofErr w:type="spellStart"/>
-      <w:r>
-        <w:rPr>
-          <w:lang w:val="es-ES"/>
-        </w:rPr>
-        <w:t>Comment</w:t>
-      </w:r>
-      <w:proofErr w:type="spellEnd"/>
-      <w:r>
-        <w:rPr>
-          <w:lang w:val="es-ES"/>
-        </w:rPr>
-        <w:t xml:space="preserve"> - </w:t>
-      </w:r>
-      <w:proofErr w:type="spellStart"/>
-      <w:r>
-        <w:rPr>
-          <w:lang w:val="es-ES"/>
-        </w:rPr>
-        <w:t>Student</w:t>
-      </w:r>
-      <w:proofErr w:type="spellEnd"/>
-      <w:r>
-        <w:rPr>
-          <w:lang w:val="es-ES"/>
-        </w:rPr>
-        <w:t xml:space="preserve">”). </w:t>
+        <w:t xml:space="preserve">[ ] Describa el error justo debajo de los comentarios del profesor (en gris), usando un párrafo con el estilo (“Comment - Student”). </w:t>
       </w:r>
       <w:r>
         <w:rPr>
@@ -537,32 +485,6 @@
         </w:rPr>
         <w:t xml:space="preserve"> Explique que ha hecho para corregir los problemas indicados en esta hoja de evaluación.</w:t>
       </w:r>
-    </w:p>
-    <w:p>
-      <w:pPr>
-        <w:pStyle w:val="WARNING"/>
-        <w:rPr>
-          <w:lang w:val="es-ES"/>
-        </w:rPr>
-      </w:pPr>
-    </w:p>
-    <w:p>
-      <w:pPr>
-        <w:rPr>
-          <w:lang w:val="es-ES"/>
-        </w:rPr>
-      </w:pPr>
-    </w:p>
-    <w:p>
-      <w:pPr>
-        <w:rPr>
-          <w:rFonts w:ascii="Courier New" w:hAnsi="Courier New"/>
-          <w:color w:val="EE0000"/>
-          <w:kern w:val="0"/>
-          <w:lang w:val="es-ES"/>
-          <w14:ligatures w14:val="none"/>
-        </w:rPr>
-      </w:pPr>
     </w:p>
     <w:sectPr>
       <w:pgSz w:w="11906" w:h="16838"/>
@@ -575,7 +497,7 @@
 </file>
 
 <file path=word/numbering.xml><?xml version="1.0" encoding="utf-8"?>
-<w:numbering xmlns:wpc="http://schemas.microsoft.com/office/word/2010/wordprocessingCanvas" xmlns:cx="http://schemas.microsoft.com/office/drawing/2014/chartex" xmlns:cx1="http://schemas.microsoft.com/office/drawing/2015/9/8/chartex" xmlns:cx2="http://schemas.microsoft.com/office/drawing/2015/10/21/chartex" xmlns:cx3="http://schemas.microsoft.com/office/drawing/2016/5/9/chartex" xmlns:cx4="http://schemas.microsoft.com/office/drawing/2016/5/10/chartex" xmlns:cx5="http://schemas.microsoft.com/office/drawing/2016/5/11/chartex" xmlns:cx6="http://schemas.microsoft.com/office/drawing/2016/5/12/chartex" xmlns:cx7="http://schemas.microsoft.com/office/drawing/2016/5/13/chartex" xmlns:cx8="http://schemas.microsoft.com/office/drawing/2016/5/14/chartex" xmlns:mc="http://schemas.openxmlformats.org/markup-compatibility/2006" xmlns:aink="http://schemas.microsoft.com/office/drawing/2016/ink" xmlns:am3d="http://schemas.microsoft.com/office/drawing/2017/model3d" xmlns:o="urn:schemas-microsoft-com:office:office" xmlns:oel="http://schemas.microsoft.com/office/2019/extlst" xmlns:r="http://schemas.openxmlformats.org/officeDocument/2006/relationships" xmlns:m="http://schemas.openxmlformats.org/officeDocument/2006/math" xmlns:v="urn:schemas-microsoft-com:vml" xmlns:wp14="http://schemas.microsoft.com/office/word/2010/wordprocessingDrawing" xmlns:wp="http://schemas.openxmlformats.org/drawingml/2006/wordprocessingDrawing" xmlns:w10="urn:schemas-microsoft-com:office:word" xmlns:w="http://schemas.openxmlformats.org/wordprocessingml/2006/main" xmlns:w14="http://schemas.microsoft.com/office/word/2010/wordml" xmlns:w15="http://schemas.microsoft.com/office/word/2012/wordml" xmlns:w16cex="http://schemas.microsoft.com/office/word/2018/wordml/cex" xmlns:w16cid="http://schemas.microsoft.com/office/word/2016/wordml/cid" xmlns:w16="http://schemas.microsoft.com/office/word/2018/wordml" xmlns:w16du="http://schemas.microsoft.com/office/word/2023/wordml/word16du" xmlns:w16sdtdh="http://schemas.microsoft.com/office/word/2020/wordml/sdtdatahash" xmlns:w16sdtfl="http://schemas.microsoft.com/office/word/2024/wordml/sdtformatlock" xmlns:w16se="http://schemas.microsoft.com/office/word/2015/wordml/symex" xmlns:wpg="http://schemas.microsoft.com/office/word/2010/wordprocessingGroup" xmlns:wpi="http://schemas.microsoft.com/office/word/2010/wordprocessingInk" xmlns:wne="http://schemas.microsoft.com/office/word/2006/wordml" xmlns:wps="http://schemas.microsoft.com/office/word/2010/wordprocessingShape" mc:Ignorable="w14 w15 w16se w16cid w16 w16cex w16sdtdh w16sdtfl w16du wp14">
+<w:numbering xmlns:wpc="http://schemas.microsoft.com/office/word/2010/wordprocessingCanvas" xmlns:cx="http://schemas.microsoft.com/office/drawing/2014/chartex" xmlns:cx1="http://schemas.microsoft.com/office/drawing/2015/9/8/chartex" xmlns:cx2="http://schemas.microsoft.com/office/drawing/2015/10/21/chartex" xmlns:cx3="http://schemas.microsoft.com/office/drawing/2016/5/9/chartex" xmlns:cx4="http://schemas.microsoft.com/office/drawing/2016/5/10/chartex" xmlns:cx5="http://schemas.microsoft.com/office/drawing/2016/5/11/chartex" xmlns:cx6="http://schemas.microsoft.com/office/drawing/2016/5/12/chartex" xmlns:cx7="http://schemas.microsoft.com/office/drawing/2016/5/13/chartex" xmlns:cx8="http://schemas.microsoft.com/office/drawing/2016/5/14/chartex" xmlns:mc="http://schemas.openxmlformats.org/markup-compatibility/2006" xmlns:aink="http://schemas.microsoft.com/office/drawing/2016/ink" xmlns:am3d="http://schemas.microsoft.com/office/drawing/2017/model3d" xmlns:o="urn:schemas-microsoft-com:office:office" xmlns:oel="http://schemas.microsoft.com/office/2019/extlst" xmlns:r="http://schemas.openxmlformats.org/officeDocument/2006/relationships" xmlns:m="http://schemas.openxmlformats.org/officeDocument/2006/math" xmlns:v="urn:schemas-microsoft-com:vml" xmlns:wp14="http://schemas.microsoft.com/office/word/2010/wordprocessingDrawing" xmlns:wp="http://schemas.openxmlformats.org/drawingml/2006/wordprocessingDrawing" xmlns:w10="urn:schemas-microsoft-com:office:word" xmlns:w="http://schemas.openxmlformats.org/wordprocessingml/2006/main" xmlns:w14="http://schemas.microsoft.com/office/word/2010/wordml" xmlns:w15="http://schemas.microsoft.com/office/word/2012/wordml" xmlns:w16cex="http://schemas.microsoft.com/office/word/2018/wordml/cex" xmlns:w16cid="http://schemas.microsoft.com/office/word/2016/wordml/cid" xmlns:w16="http://schemas.microsoft.com/office/word/2018/wordml" xmlns:w16sdtdh="http://schemas.microsoft.com/office/word/2020/wordml/sdtdatahash" xmlns:w16se="http://schemas.microsoft.com/office/word/2015/wordml/symex" xmlns:wpg="http://schemas.microsoft.com/office/word/2010/wordprocessingGroup" xmlns:wpi="http://schemas.microsoft.com/office/word/2010/wordprocessingInk" xmlns:wne="http://schemas.microsoft.com/office/word/2006/wordml" xmlns:wps="http://schemas.microsoft.com/office/word/2010/wordprocessingShape" mc:Ignorable="w14 w15 w16se w16cid w16 w16cex w16sdtdh wp14">
   <w:abstractNum w:abstractNumId="0" w15:restartNumberingAfterBreak="0">
     <w:nsid w:val="70F11EAE"/>
     <w:multiLevelType w:val="multilevel"/>
@@ -732,7 +654,7 @@
 </file>
 
 <file path=word/styles.xml><?xml version="1.0" encoding="utf-8"?>
-<w:styles xmlns:mc="http://schemas.openxmlformats.org/markup-compatibility/2006" xmlns:r="http://schemas.openxmlformats.org/officeDocument/2006/relationships" xmlns:w="http://schemas.openxmlformats.org/wordprocessingml/2006/main" xmlns:w14="http://schemas.microsoft.com/office/word/2010/wordml" xmlns:w15="http://schemas.microsoft.com/office/word/2012/wordml" xmlns:w16cex="http://schemas.microsoft.com/office/word/2018/wordml/cex" xmlns:w16cid="http://schemas.microsoft.com/office/word/2016/wordml/cid" xmlns:w16="http://schemas.microsoft.com/office/word/2018/wordml" xmlns:w16du="http://schemas.microsoft.com/office/word/2023/wordml/word16du" xmlns:w16sdtdh="http://schemas.microsoft.com/office/word/2020/wordml/sdtdatahash" xmlns:w16sdtfl="http://schemas.microsoft.com/office/word/2024/wordml/sdtformatlock" xmlns:w16se="http://schemas.microsoft.com/office/word/2015/wordml/symex" mc:Ignorable="w14 w15 w16se w16cid w16 w16cex w16sdtdh w16sdtfl w16du">
+<w:styles xmlns:mc="http://schemas.openxmlformats.org/markup-compatibility/2006" xmlns:r="http://schemas.openxmlformats.org/officeDocument/2006/relationships" xmlns:w="http://schemas.openxmlformats.org/wordprocessingml/2006/main" xmlns:w14="http://schemas.microsoft.com/office/word/2010/wordml" xmlns:w15="http://schemas.microsoft.com/office/word/2012/wordml" xmlns:w16cex="http://schemas.microsoft.com/office/word/2018/wordml/cex" xmlns:w16cid="http://schemas.microsoft.com/office/word/2016/wordml/cid" xmlns:w16="http://schemas.microsoft.com/office/word/2018/wordml" xmlns:w16sdtdh="http://schemas.microsoft.com/office/word/2020/wordml/sdtdatahash" xmlns:w16se="http://schemas.microsoft.com/office/word/2015/wordml/symex" mc:Ignorable="w14 w15 w16se w16cid w16 w16cex w16sdtdh">
   <w:docDefaults>
     <w:rPrDefault>
       <w:rPr>
@@ -1132,11 +1054,11 @@
     <w:name w:val="Normal"/>
     <w:qFormat/>
   </w:style>
-  <w:style w:type="paragraph" w:styleId="Heading1">
+  <w:style w:type="paragraph" w:styleId="Ttulo1">
     <w:name w:val="heading 1"/>
     <w:basedOn w:val="Normal"/>
     <w:next w:val="Normal"/>
-    <w:link w:val="Heading1Char"/>
+    <w:link w:val="Ttulo1Car"/>
     <w:uiPriority w:val="9"/>
     <w:qFormat/>
     <w:rsid w:val="0097735E"/>
@@ -1153,11 +1075,11 @@
       <w:szCs w:val="40"/>
     </w:rPr>
   </w:style>
-  <w:style w:type="paragraph" w:styleId="Heading2">
+  <w:style w:type="paragraph" w:styleId="Ttulo2">
     <w:name w:val="heading 2"/>
     <w:basedOn w:val="Normal"/>
     <w:next w:val="Normal"/>
-    <w:link w:val="Heading2Char"/>
+    <w:link w:val="Ttulo2Car"/>
     <w:uiPriority w:val="9"/>
     <w:semiHidden/>
     <w:unhideWhenUsed/>
@@ -1176,11 +1098,11 @@
       <w:szCs w:val="32"/>
     </w:rPr>
   </w:style>
-  <w:style w:type="paragraph" w:styleId="Heading3">
+  <w:style w:type="paragraph" w:styleId="Ttulo3">
     <w:name w:val="heading 3"/>
     <w:basedOn w:val="Normal"/>
     <w:next w:val="Normal"/>
-    <w:link w:val="Heading3Char"/>
+    <w:link w:val="Ttulo3Car"/>
     <w:uiPriority w:val="9"/>
     <w:semiHidden/>
     <w:unhideWhenUsed/>
@@ -1199,11 +1121,11 @@
       <w:szCs w:val="28"/>
     </w:rPr>
   </w:style>
-  <w:style w:type="paragraph" w:styleId="Heading4">
+  <w:style w:type="paragraph" w:styleId="Ttulo4">
     <w:name w:val="heading 4"/>
     <w:basedOn w:val="Normal"/>
     <w:next w:val="Normal"/>
-    <w:link w:val="Heading4Char"/>
+    <w:link w:val="Ttulo4Car"/>
     <w:uiPriority w:val="9"/>
     <w:semiHidden/>
     <w:unhideWhenUsed/>
@@ -1222,11 +1144,11 @@
       <w:color w:val="2E74B5" w:themeColor="accent1" w:themeShade="BF"/>
     </w:rPr>
   </w:style>
-  <w:style w:type="paragraph" w:styleId="Heading5">
+  <w:style w:type="paragraph" w:styleId="Ttulo5">
     <w:name w:val="heading 5"/>
     <w:basedOn w:val="Normal"/>
     <w:next w:val="Normal"/>
-    <w:link w:val="Heading5Char"/>
+    <w:link w:val="Ttulo5Car"/>
     <w:uiPriority w:val="9"/>
     <w:semiHidden/>
     <w:unhideWhenUsed/>
@@ -1243,11 +1165,11 @@
       <w:color w:val="2E74B5" w:themeColor="accent1" w:themeShade="BF"/>
     </w:rPr>
   </w:style>
-  <w:style w:type="paragraph" w:styleId="Heading6">
+  <w:style w:type="paragraph" w:styleId="Ttulo6">
     <w:name w:val="heading 6"/>
     <w:basedOn w:val="Normal"/>
     <w:next w:val="Normal"/>
-    <w:link w:val="Heading6Char"/>
+    <w:link w:val="Ttulo6Car"/>
     <w:uiPriority w:val="9"/>
     <w:semiHidden/>
     <w:unhideWhenUsed/>
@@ -1266,11 +1188,11 @@
       <w:color w:val="595959" w:themeColor="text1" w:themeTint="A6"/>
     </w:rPr>
   </w:style>
-  <w:style w:type="paragraph" w:styleId="Heading7">
+  <w:style w:type="paragraph" w:styleId="Ttulo7">
     <w:name w:val="heading 7"/>
     <w:basedOn w:val="Normal"/>
     <w:next w:val="Normal"/>
-    <w:link w:val="Heading7Char"/>
+    <w:link w:val="Ttulo7Car"/>
     <w:uiPriority w:val="9"/>
     <w:semiHidden/>
     <w:unhideWhenUsed/>
@@ -1287,11 +1209,11 @@
       <w:color w:val="595959" w:themeColor="text1" w:themeTint="A6"/>
     </w:rPr>
   </w:style>
-  <w:style w:type="paragraph" w:styleId="Heading8">
+  <w:style w:type="paragraph" w:styleId="Ttulo8">
     <w:name w:val="heading 8"/>
     <w:basedOn w:val="Normal"/>
     <w:next w:val="Normal"/>
-    <w:link w:val="Heading8Char"/>
+    <w:link w:val="Ttulo8Car"/>
     <w:uiPriority w:val="9"/>
     <w:semiHidden/>
     <w:unhideWhenUsed/>
@@ -1310,11 +1232,11 @@
       <w:color w:val="272727" w:themeColor="text1" w:themeTint="D8"/>
     </w:rPr>
   </w:style>
-  <w:style w:type="paragraph" w:styleId="Heading9">
+  <w:style w:type="paragraph" w:styleId="Ttulo9">
     <w:name w:val="heading 9"/>
     <w:basedOn w:val="Normal"/>
     <w:next w:val="Normal"/>
-    <w:link w:val="Heading9Char"/>
+    <w:link w:val="Ttulo9Car"/>
     <w:uiPriority w:val="9"/>
     <w:semiHidden/>
     <w:unhideWhenUsed/>
@@ -1331,13 +1253,13 @@
       <w:color w:val="272727" w:themeColor="text1" w:themeTint="D8"/>
     </w:rPr>
   </w:style>
-  <w:style w:type="character" w:default="1" w:styleId="DefaultParagraphFont">
+  <w:style w:type="character" w:default="1" w:styleId="Fuentedeprrafopredeter">
     <w:name w:val="Default Paragraph Font"/>
     <w:uiPriority w:val="1"/>
     <w:semiHidden/>
     <w:unhideWhenUsed/>
   </w:style>
-  <w:style w:type="table" w:default="1" w:styleId="TableNormal">
+  <w:style w:type="table" w:default="1" w:styleId="Tablanormal">
     <w:name w:val="Normal Table"/>
     <w:uiPriority w:val="99"/>
     <w:semiHidden/>
@@ -1352,16 +1274,16 @@
       </w:tblCellMar>
     </w:tblPr>
   </w:style>
-  <w:style w:type="numbering" w:default="1" w:styleId="NoList">
+  <w:style w:type="numbering" w:default="1" w:styleId="Sinlista">
     <w:name w:val="No List"/>
     <w:uiPriority w:val="99"/>
     <w:semiHidden/>
     <w:unhideWhenUsed/>
   </w:style>
-  <w:style w:type="character" w:customStyle="1" w:styleId="Heading1Char">
-    <w:name w:val="Heading 1 Char"/>
-    <w:basedOn w:val="DefaultParagraphFont"/>
-    <w:link w:val="Heading1"/>
+  <w:style w:type="character" w:customStyle="1" w:styleId="Ttulo1Car">
+    <w:name w:val="Título 1 Car"/>
+    <w:basedOn w:val="Fuentedeprrafopredeter"/>
+    <w:link w:val="Ttulo1"/>
     <w:uiPriority w:val="9"/>
     <w:rsid w:val="0097735E"/>
     <w:rPr>
@@ -1371,10 +1293,10 @@
       <w:szCs w:val="40"/>
     </w:rPr>
   </w:style>
-  <w:style w:type="character" w:customStyle="1" w:styleId="Heading2Char">
-    <w:name w:val="Heading 2 Char"/>
-    <w:basedOn w:val="DefaultParagraphFont"/>
-    <w:link w:val="Heading2"/>
+  <w:style w:type="character" w:customStyle="1" w:styleId="Ttulo2Car">
+    <w:name w:val="Título 2 Car"/>
+    <w:basedOn w:val="Fuentedeprrafopredeter"/>
+    <w:link w:val="Ttulo2"/>
     <w:uiPriority w:val="9"/>
     <w:semiHidden/>
     <w:rsid w:val="0097735E"/>
@@ -1385,10 +1307,10 @@
       <w:szCs w:val="32"/>
     </w:rPr>
   </w:style>
-  <w:style w:type="character" w:customStyle="1" w:styleId="Heading3Char">
-    <w:name w:val="Heading 3 Char"/>
-    <w:basedOn w:val="DefaultParagraphFont"/>
-    <w:link w:val="Heading3"/>
+  <w:style w:type="character" w:customStyle="1" w:styleId="Ttulo3Car">
+    <w:name w:val="Título 3 Car"/>
+    <w:basedOn w:val="Fuentedeprrafopredeter"/>
+    <w:link w:val="Ttulo3"/>
     <w:uiPriority w:val="9"/>
     <w:semiHidden/>
     <w:rsid w:val="0097735E"/>
@@ -1399,10 +1321,10 @@
       <w:szCs w:val="28"/>
     </w:rPr>
   </w:style>
-  <w:style w:type="character" w:customStyle="1" w:styleId="Heading4Char">
-    <w:name w:val="Heading 4 Char"/>
-    <w:basedOn w:val="DefaultParagraphFont"/>
-    <w:link w:val="Heading4"/>
+  <w:style w:type="character" w:customStyle="1" w:styleId="Ttulo4Car">
+    <w:name w:val="Título 4 Car"/>
+    <w:basedOn w:val="Fuentedeprrafopredeter"/>
+    <w:link w:val="Ttulo4"/>
     <w:uiPriority w:val="9"/>
     <w:semiHidden/>
     <w:rsid w:val="0097735E"/>
@@ -1413,10 +1335,10 @@
       <w:color w:val="2E74B5" w:themeColor="accent1" w:themeShade="BF"/>
     </w:rPr>
   </w:style>
-  <w:style w:type="character" w:customStyle="1" w:styleId="Heading5Char">
-    <w:name w:val="Heading 5 Char"/>
-    <w:basedOn w:val="DefaultParagraphFont"/>
-    <w:link w:val="Heading5"/>
+  <w:style w:type="character" w:customStyle="1" w:styleId="Ttulo5Car">
+    <w:name w:val="Título 5 Car"/>
+    <w:basedOn w:val="Fuentedeprrafopredeter"/>
+    <w:link w:val="Ttulo5"/>
     <w:uiPriority w:val="9"/>
     <w:semiHidden/>
     <w:rsid w:val="0097735E"/>
@@ -1425,10 +1347,10 @@
       <w:color w:val="2E74B5" w:themeColor="accent1" w:themeShade="BF"/>
     </w:rPr>
   </w:style>
-  <w:style w:type="character" w:customStyle="1" w:styleId="Heading6Char">
-    <w:name w:val="Heading 6 Char"/>
-    <w:basedOn w:val="DefaultParagraphFont"/>
-    <w:link w:val="Heading6"/>
+  <w:style w:type="character" w:customStyle="1" w:styleId="Ttulo6Car">
+    <w:name w:val="Título 6 Car"/>
+    <w:basedOn w:val="Fuentedeprrafopredeter"/>
+    <w:link w:val="Ttulo6"/>
     <w:uiPriority w:val="9"/>
     <w:semiHidden/>
     <w:rsid w:val="0097735E"/>
@@ -1439,10 +1361,10 @@
       <w:color w:val="595959" w:themeColor="text1" w:themeTint="A6"/>
     </w:rPr>
   </w:style>
-  <w:style w:type="character" w:customStyle="1" w:styleId="Heading7Char">
-    <w:name w:val="Heading 7 Char"/>
-    <w:basedOn w:val="DefaultParagraphFont"/>
-    <w:link w:val="Heading7"/>
+  <w:style w:type="character" w:customStyle="1" w:styleId="Ttulo7Car">
+    <w:name w:val="Título 7 Car"/>
+    <w:basedOn w:val="Fuentedeprrafopredeter"/>
+    <w:link w:val="Ttulo7"/>
     <w:uiPriority w:val="9"/>
     <w:semiHidden/>
     <w:rsid w:val="0097735E"/>
@@ -1451,10 +1373,10 @@
       <w:color w:val="595959" w:themeColor="text1" w:themeTint="A6"/>
     </w:rPr>
   </w:style>
-  <w:style w:type="character" w:customStyle="1" w:styleId="Heading8Char">
-    <w:name w:val="Heading 8 Char"/>
-    <w:basedOn w:val="DefaultParagraphFont"/>
-    <w:link w:val="Heading8"/>
+  <w:style w:type="character" w:customStyle="1" w:styleId="Ttulo8Car">
+    <w:name w:val="Título 8 Car"/>
+    <w:basedOn w:val="Fuentedeprrafopredeter"/>
+    <w:link w:val="Ttulo8"/>
     <w:uiPriority w:val="9"/>
     <w:semiHidden/>
     <w:rsid w:val="0097735E"/>
@@ -1465,10 +1387,10 @@
       <w:color w:val="272727" w:themeColor="text1" w:themeTint="D8"/>
     </w:rPr>
   </w:style>
-  <w:style w:type="character" w:customStyle="1" w:styleId="Heading9Char">
-    <w:name w:val="Heading 9 Char"/>
-    <w:basedOn w:val="DefaultParagraphFont"/>
-    <w:link w:val="Heading9"/>
+  <w:style w:type="character" w:customStyle="1" w:styleId="Ttulo9Car">
+    <w:name w:val="Título 9 Car"/>
+    <w:basedOn w:val="Fuentedeprrafopredeter"/>
+    <w:link w:val="Ttulo9"/>
     <w:uiPriority w:val="9"/>
     <w:semiHidden/>
     <w:rsid w:val="0097735E"/>
@@ -1477,11 +1399,11 @@
       <w:color w:val="272727" w:themeColor="text1" w:themeTint="D8"/>
     </w:rPr>
   </w:style>
-  <w:style w:type="paragraph" w:styleId="Title">
+  <w:style w:type="paragraph" w:styleId="Ttulo">
     <w:name w:val="Title"/>
     <w:basedOn w:val="Normal"/>
     <w:next w:val="Normal"/>
-    <w:link w:val="TitleChar"/>
+    <w:link w:val="TtuloCar"/>
     <w:uiPriority w:val="10"/>
     <w:qFormat/>
     <w:rsid w:val="0097735E"/>
@@ -1497,10 +1419,10 @@
       <w:szCs w:val="56"/>
     </w:rPr>
   </w:style>
-  <w:style w:type="character" w:customStyle="1" w:styleId="TitleChar">
-    <w:name w:val="Title Char"/>
-    <w:basedOn w:val="DefaultParagraphFont"/>
-    <w:link w:val="Title"/>
+  <w:style w:type="character" w:customStyle="1" w:styleId="TtuloCar">
+    <w:name w:val="Título Car"/>
+    <w:basedOn w:val="Fuentedeprrafopredeter"/>
+    <w:link w:val="Ttulo"/>
     <w:uiPriority w:val="10"/>
     <w:rsid w:val="0097735E"/>
     <w:rPr>
@@ -1511,11 +1433,11 @@
       <w:szCs w:val="56"/>
     </w:rPr>
   </w:style>
-  <w:style w:type="paragraph" w:styleId="Subtitle">
+  <w:style w:type="paragraph" w:styleId="Subttulo">
     <w:name w:val="Subtitle"/>
     <w:basedOn w:val="Normal"/>
     <w:next w:val="Normal"/>
-    <w:link w:val="SubtitleChar"/>
+    <w:link w:val="SubttuloCar"/>
     <w:uiPriority w:val="11"/>
     <w:qFormat/>
     <w:rsid w:val="0097735E"/>
@@ -1532,10 +1454,10 @@
       <w:szCs w:val="28"/>
     </w:rPr>
   </w:style>
-  <w:style w:type="character" w:customStyle="1" w:styleId="SubtitleChar">
-    <w:name w:val="Subtitle Char"/>
-    <w:basedOn w:val="DefaultParagraphFont"/>
-    <w:link w:val="Subtitle"/>
+  <w:style w:type="character" w:customStyle="1" w:styleId="SubttuloCar">
+    <w:name w:val="Subtítulo Car"/>
+    <w:basedOn w:val="Fuentedeprrafopredeter"/>
+    <w:link w:val="Subttulo"/>
     <w:uiPriority w:val="11"/>
     <w:rsid w:val="0097735E"/>
     <w:rPr>
@@ -1546,11 +1468,11 @@
       <w:szCs w:val="28"/>
     </w:rPr>
   </w:style>
-  <w:style w:type="paragraph" w:styleId="Quote">
+  <w:style w:type="paragraph" w:styleId="Cita">
     <w:name w:val="Quote"/>
     <w:basedOn w:val="Normal"/>
     <w:next w:val="Normal"/>
-    <w:link w:val="QuoteChar"/>
+    <w:link w:val="CitaCar"/>
     <w:uiPriority w:val="29"/>
     <w:qFormat/>
     <w:rsid w:val="0097735E"/>
@@ -1564,10 +1486,10 @@
       <w:color w:val="404040" w:themeColor="text1" w:themeTint="BF"/>
     </w:rPr>
   </w:style>
-  <w:style w:type="character" w:customStyle="1" w:styleId="QuoteChar">
-    <w:name w:val="Quote Char"/>
-    <w:basedOn w:val="DefaultParagraphFont"/>
-    <w:link w:val="Quote"/>
+  <w:style w:type="character" w:customStyle="1" w:styleId="CitaCar">
+    <w:name w:val="Cita Car"/>
+    <w:basedOn w:val="Fuentedeprrafopredeter"/>
+    <w:link w:val="Cita"/>
     <w:uiPriority w:val="29"/>
     <w:rsid w:val="0097735E"/>
     <w:rPr>
@@ -1576,7 +1498,7 @@
       <w:color w:val="404040" w:themeColor="text1" w:themeTint="BF"/>
     </w:rPr>
   </w:style>
-  <w:style w:type="paragraph" w:styleId="ListParagraph">
+  <w:style w:type="paragraph" w:styleId="Prrafodelista">
     <w:name w:val="List Paragraph"/>
     <w:basedOn w:val="Normal"/>
     <w:uiPriority w:val="34"/>
@@ -1587,9 +1509,9 @@
       <w:contextualSpacing/>
     </w:pPr>
   </w:style>
-  <w:style w:type="character" w:styleId="IntenseEmphasis">
+  <w:style w:type="character" w:styleId="nfasisintenso">
     <w:name w:val="Intense Emphasis"/>
-    <w:basedOn w:val="DefaultParagraphFont"/>
+    <w:basedOn w:val="Fuentedeprrafopredeter"/>
     <w:uiPriority w:val="21"/>
     <w:qFormat/>
     <w:rsid w:val="0097735E"/>
@@ -1599,11 +1521,11 @@
       <w:color w:val="2E74B5" w:themeColor="accent1" w:themeShade="BF"/>
     </w:rPr>
   </w:style>
-  <w:style w:type="paragraph" w:styleId="IntenseQuote">
+  <w:style w:type="paragraph" w:styleId="Citadestacada">
     <w:name w:val="Intense Quote"/>
     <w:basedOn w:val="Normal"/>
     <w:next w:val="Normal"/>
-    <w:link w:val="IntenseQuoteChar"/>
+    <w:link w:val="CitadestacadaCar"/>
     <w:uiPriority w:val="30"/>
     <w:qFormat/>
     <w:rsid w:val="0097735E"/>
@@ -1622,10 +1544,10 @@
       <w:color w:val="2E74B5" w:themeColor="accent1" w:themeShade="BF"/>
     </w:rPr>
   </w:style>
-  <w:style w:type="character" w:customStyle="1" w:styleId="IntenseQuoteChar">
-    <w:name w:val="Intense Quote Char"/>
-    <w:basedOn w:val="DefaultParagraphFont"/>
-    <w:link w:val="IntenseQuote"/>
+  <w:style w:type="character" w:customStyle="1" w:styleId="CitadestacadaCar">
+    <w:name w:val="Cita destacada Car"/>
+    <w:basedOn w:val="Fuentedeprrafopredeter"/>
+    <w:link w:val="Citadestacada"/>
     <w:uiPriority w:val="30"/>
     <w:rsid w:val="0097735E"/>
     <w:rPr>
@@ -1634,9 +1556,9 @@
       <w:color w:val="2E74B5" w:themeColor="accent1" w:themeShade="BF"/>
     </w:rPr>
   </w:style>
-  <w:style w:type="character" w:styleId="IntenseReference">
+  <w:style w:type="character" w:styleId="Referenciaintensa">
     <w:name w:val="Intense Reference"/>
-    <w:basedOn w:val="DefaultParagraphFont"/>
+    <w:basedOn w:val="Fuentedeprrafopredeter"/>
     <w:uiPriority w:val="32"/>
     <w:qFormat/>
     <w:rsid w:val="0097735E"/>
